--- a/Documentations/详细需求描述/UC18_人员机构管理.docx
+++ b/Documentations/详细需求描述/UC18_人员机构管理.docx
@@ -2,6 +2,280 @@
 <file path=word/document.xml><?xml version="1.0" encoding="utf-8"?>
 <w:document xmlns:wpc="http://schemas.microsoft.com/office/word/2010/wordprocessingCanvas" xmlns:mc="http://schemas.openxmlformats.org/markup-compatibility/2006" xmlns:o="urn:schemas-microsoft-com:office:office" xmlns:r="http://schemas.openxmlformats.org/officeDocument/2006/relationships" xmlns:m="http://schemas.openxmlformats.org/officeDocument/2006/math" xmlns:v="urn:schemas-microsoft-com:vml" xmlns:wp14="http://schemas.microsoft.com/office/word/2010/wordprocessingDrawing" xmlns:wp="http://schemas.openxmlformats.org/drawingml/2006/wordprocessingDrawing" xmlns:w10="urn:schemas-microsoft-com:office:word" xmlns:w="http://schemas.openxmlformats.org/wordprocessingml/2006/main" xmlns:w14="http://schemas.microsoft.com/office/word/2010/wordml" xmlns:w15="http://schemas.microsoft.com/office/word/2012/wordml" xmlns:wpg="http://schemas.microsoft.com/office/word/2010/wordprocessingGroup" xmlns:wpi="http://schemas.microsoft.com/office/word/2010/wordprocessingInk" xmlns:wne="http://schemas.microsoft.com/office/word/2006/wordml" xmlns:wps="http://schemas.microsoft.com/office/word/2010/wordprocessingShape" mc:Ignorable="w14 w15 wp14">
   <w:body>
+    <w:tbl>
+      <w:tblPr>
+        <w:tblStyle w:val="a3"/>
+        <w:tblW w:w="0" w:type="auto"/>
+        <w:tblLook w:val="04A0" w:firstRow="1" w:lastRow="0" w:firstColumn="1" w:lastColumn="0" w:noHBand="0" w:noVBand="1"/>
+      </w:tblPr>
+      <w:tblGrid>
+        <w:gridCol w:w="1664"/>
+        <w:gridCol w:w="2431"/>
+        <w:gridCol w:w="1821"/>
+        <w:gridCol w:w="2380"/>
+      </w:tblGrid>
+      <w:tr>
+        <w:tc>
+          <w:tcPr>
+            <w:tcW w:w="1885" w:type="dxa"/>
+            <w:tcBorders>
+              <w:top w:val="single" w:sz="4" w:space="0" w:color="auto"/>
+              <w:left w:val="single" w:sz="4" w:space="0" w:color="auto"/>
+              <w:bottom w:val="single" w:sz="4" w:space="0" w:color="auto"/>
+              <w:right w:val="single" w:sz="4" w:space="0" w:color="auto"/>
+            </w:tcBorders>
+            <w:hideMark/>
+          </w:tcPr>
+          <w:p>
+            <w:pPr>
+              <w:rPr>
+                <w:sz w:val="22"/>
+              </w:rPr>
+            </w:pPr>
+            <w:r>
+              <w:rPr>
+                <w:rFonts w:hint="eastAsia"/>
+              </w:rPr>
+              <w:t>文档类别</w:t>
+            </w:r>
+          </w:p>
+        </w:tc>
+        <w:tc>
+          <w:tcPr>
+            <w:tcW w:w="2789" w:type="dxa"/>
+            <w:tcBorders>
+              <w:top w:val="single" w:sz="4" w:space="0" w:color="auto"/>
+              <w:left w:val="single" w:sz="4" w:space="0" w:color="auto"/>
+              <w:bottom w:val="single" w:sz="4" w:space="0" w:color="auto"/>
+              <w:right w:val="single" w:sz="4" w:space="0" w:color="auto"/>
+            </w:tcBorders>
+          </w:tcPr>
+          <w:p>
+            <w:r>
+              <w:t>详细需求描述</w:t>
+            </w:r>
+          </w:p>
+        </w:tc>
+        <w:tc>
+          <w:tcPr>
+            <w:tcW w:w="2071" w:type="dxa"/>
+            <w:tcBorders>
+              <w:top w:val="single" w:sz="4" w:space="0" w:color="auto"/>
+              <w:left w:val="single" w:sz="4" w:space="0" w:color="auto"/>
+              <w:bottom w:val="single" w:sz="4" w:space="0" w:color="auto"/>
+              <w:right w:val="single" w:sz="4" w:space="0" w:color="auto"/>
+            </w:tcBorders>
+            <w:hideMark/>
+          </w:tcPr>
+          <w:p>
+            <w:r>
+              <w:rPr>
+                <w:rFonts w:ascii="微软雅黑" w:eastAsia="微软雅黑" w:hAnsi="微软雅黑" w:cs="微软雅黑" w:hint="eastAsia"/>
+              </w:rPr>
+              <w:t>文档编</w:t>
+            </w:r>
+            <w:r>
+              <w:rPr>
+                <w:rFonts w:hint="eastAsia"/>
+              </w:rPr>
+              <w:t>号</w:t>
+            </w:r>
+          </w:p>
+        </w:tc>
+        <w:tc>
+          <w:tcPr>
+            <w:tcW w:w="2605" w:type="dxa"/>
+            <w:tcBorders>
+              <w:top w:val="single" w:sz="4" w:space="0" w:color="auto"/>
+              <w:left w:val="single" w:sz="4" w:space="0" w:color="auto"/>
+              <w:bottom w:val="single" w:sz="4" w:space="0" w:color="auto"/>
+              <w:right w:val="single" w:sz="4" w:space="0" w:color="auto"/>
+            </w:tcBorders>
+          </w:tcPr>
+          <w:p>
+            <w:r>
+              <w:t>UC1</w:t>
+            </w:r>
+            <w:r>
+              <w:t>8</w:t>
+            </w:r>
+            <w:bookmarkStart w:id="0" w:name="_GoBack"/>
+            <w:bookmarkEnd w:id="0"/>
+          </w:p>
+        </w:tc>
+      </w:tr>
+      <w:tr>
+        <w:tc>
+          <w:tcPr>
+            <w:tcW w:w="1885" w:type="dxa"/>
+            <w:tcBorders>
+              <w:top w:val="single" w:sz="4" w:space="0" w:color="auto"/>
+              <w:left w:val="single" w:sz="4" w:space="0" w:color="auto"/>
+              <w:bottom w:val="single" w:sz="4" w:space="0" w:color="auto"/>
+              <w:right w:val="single" w:sz="4" w:space="0" w:color="auto"/>
+            </w:tcBorders>
+            <w:hideMark/>
+          </w:tcPr>
+          <w:p>
+            <w:r>
+              <w:rPr>
+                <w:rFonts w:ascii="宋体" w:eastAsia="宋体" w:hAnsi="宋体" w:cs="宋体" w:hint="eastAsia"/>
+              </w:rPr>
+              <w:t>创建</w:t>
+            </w:r>
+            <w:r>
+              <w:rPr>
+                <w:rFonts w:hint="eastAsia"/>
+              </w:rPr>
+              <w:t>人</w:t>
+            </w:r>
+          </w:p>
+        </w:tc>
+        <w:tc>
+          <w:tcPr>
+            <w:tcW w:w="2789" w:type="dxa"/>
+            <w:tcBorders>
+              <w:top w:val="single" w:sz="4" w:space="0" w:color="auto"/>
+              <w:left w:val="single" w:sz="4" w:space="0" w:color="auto"/>
+              <w:bottom w:val="single" w:sz="4" w:space="0" w:color="auto"/>
+              <w:right w:val="single" w:sz="4" w:space="0" w:color="auto"/>
+            </w:tcBorders>
+          </w:tcPr>
+          <w:p>
+            <w:r>
+              <w:t>崔浩</w:t>
+            </w:r>
+          </w:p>
+        </w:tc>
+        <w:tc>
+          <w:tcPr>
+            <w:tcW w:w="2071" w:type="dxa"/>
+            <w:tcBorders>
+              <w:top w:val="single" w:sz="4" w:space="0" w:color="auto"/>
+              <w:left w:val="single" w:sz="4" w:space="0" w:color="auto"/>
+              <w:bottom w:val="single" w:sz="4" w:space="0" w:color="auto"/>
+              <w:right w:val="single" w:sz="4" w:space="0" w:color="auto"/>
+            </w:tcBorders>
+            <w:hideMark/>
+          </w:tcPr>
+          <w:p>
+            <w:r>
+              <w:rPr>
+                <w:rFonts w:ascii="微软雅黑" w:eastAsia="微软雅黑" w:hAnsi="微软雅黑" w:cs="微软雅黑" w:hint="eastAsia"/>
+              </w:rPr>
+              <w:t>创建时</w:t>
+            </w:r>
+            <w:r>
+              <w:rPr>
+                <w:rFonts w:hint="eastAsia"/>
+              </w:rPr>
+              <w:t>间</w:t>
+            </w:r>
+          </w:p>
+        </w:tc>
+        <w:tc>
+          <w:tcPr>
+            <w:tcW w:w="2605" w:type="dxa"/>
+            <w:tcBorders>
+              <w:top w:val="single" w:sz="4" w:space="0" w:color="auto"/>
+              <w:left w:val="single" w:sz="4" w:space="0" w:color="auto"/>
+              <w:bottom w:val="single" w:sz="4" w:space="0" w:color="auto"/>
+              <w:right w:val="single" w:sz="4" w:space="0" w:color="auto"/>
+            </w:tcBorders>
+          </w:tcPr>
+          <w:p>
+            <w:r>
+              <w:rPr>
+                <w:rFonts w:hint="eastAsia"/>
+              </w:rPr>
+              <w:t>2015/10/</w:t>
+            </w:r>
+            <w:r>
+              <w:t>6</w:t>
+            </w:r>
+          </w:p>
+        </w:tc>
+      </w:tr>
+      <w:tr>
+        <w:tc>
+          <w:tcPr>
+            <w:tcW w:w="1885" w:type="dxa"/>
+            <w:tcBorders>
+              <w:top w:val="single" w:sz="4" w:space="0" w:color="auto"/>
+              <w:left w:val="single" w:sz="4" w:space="0" w:color="auto"/>
+              <w:bottom w:val="single" w:sz="4" w:space="0" w:color="auto"/>
+              <w:right w:val="single" w:sz="4" w:space="0" w:color="auto"/>
+            </w:tcBorders>
+            <w:hideMark/>
+          </w:tcPr>
+          <w:p>
+            <w:r>
+              <w:rPr>
+                <w:rFonts w:ascii="宋体" w:eastAsia="宋体" w:hAnsi="宋体" w:cs="宋体" w:hint="eastAsia"/>
+              </w:rPr>
+              <w:t>最后一次修改</w:t>
+            </w:r>
+            <w:r>
+              <w:rPr>
+                <w:rFonts w:hint="eastAsia"/>
+              </w:rPr>
+              <w:t>人</w:t>
+            </w:r>
+          </w:p>
+        </w:tc>
+        <w:tc>
+          <w:tcPr>
+            <w:tcW w:w="2789" w:type="dxa"/>
+            <w:tcBorders>
+              <w:top w:val="single" w:sz="4" w:space="0" w:color="auto"/>
+              <w:left w:val="single" w:sz="4" w:space="0" w:color="auto"/>
+              <w:bottom w:val="single" w:sz="4" w:space="0" w:color="auto"/>
+              <w:right w:val="single" w:sz="4" w:space="0" w:color="auto"/>
+            </w:tcBorders>
+          </w:tcPr>
+          <w:p/>
+        </w:tc>
+        <w:tc>
+          <w:tcPr>
+            <w:tcW w:w="2071" w:type="dxa"/>
+            <w:tcBorders>
+              <w:top w:val="single" w:sz="4" w:space="0" w:color="auto"/>
+              <w:left w:val="single" w:sz="4" w:space="0" w:color="auto"/>
+              <w:bottom w:val="single" w:sz="4" w:space="0" w:color="auto"/>
+              <w:right w:val="single" w:sz="4" w:space="0" w:color="auto"/>
+            </w:tcBorders>
+            <w:hideMark/>
+          </w:tcPr>
+          <w:p>
+            <w:r>
+              <w:rPr>
+                <w:rFonts w:ascii="微软雅黑" w:eastAsia="微软雅黑" w:hAnsi="微软雅黑" w:cs="微软雅黑" w:hint="eastAsia"/>
+              </w:rPr>
+              <w:t>最后一次修改时</w:t>
+            </w:r>
+            <w:r>
+              <w:rPr>
+                <w:rFonts w:hint="eastAsia"/>
+              </w:rPr>
+              <w:t>间</w:t>
+            </w:r>
+          </w:p>
+        </w:tc>
+        <w:tc>
+          <w:tcPr>
+            <w:tcW w:w="2605" w:type="dxa"/>
+            <w:tcBorders>
+              <w:top w:val="single" w:sz="4" w:space="0" w:color="auto"/>
+              <w:left w:val="single" w:sz="4" w:space="0" w:color="auto"/>
+              <w:bottom w:val="single" w:sz="4" w:space="0" w:color="auto"/>
+              <w:right w:val="single" w:sz="4" w:space="0" w:color="auto"/>
+            </w:tcBorders>
+          </w:tcPr>
+          <w:p/>
+        </w:tc>
+      </w:tr>
+    </w:tbl>
+    <w:p/>
     <w:p>
       <w:r>
         <w:rPr>
@@ -745,6 +1019,7 @@
               <w:t>Personnel.Person</w:t>
             </w:r>
             <w:r>
+              <w:lastRenderedPageBreak/>
               <w:t>和</w:t>
             </w:r>
             <w:r>
@@ -764,6 +1039,7 @@
           </w:tcPr>
           <w:p>
             <w:r>
+              <w:lastRenderedPageBreak/>
               <w:t>Personnel.Input.Done</w:t>
             </w:r>
           </w:p>
@@ -931,11 +1207,7 @@
           </w:tcPr>
           <w:p>
             <w:r>
-              <w:t>没有找到符合条件的信息时，系统提示未找</w:t>
-            </w:r>
-            <w:r>
-              <w:lastRenderedPageBreak/>
-              <w:t>到</w:t>
+              <w:t>没有找到符合条件的信息时，系统提示未找到</w:t>
             </w:r>
           </w:p>
         </w:tc>
@@ -951,7 +1223,6 @@
           </w:tcPr>
           <w:p>
             <w:r>
-              <w:lastRenderedPageBreak/>
               <w:t>Personnel.Person</w:t>
             </w:r>
           </w:p>
@@ -1839,8 +2110,6 @@
               </w:rPr>
               <w:t>.Next</w:t>
             </w:r>
-            <w:bookmarkStart w:id="0" w:name="_GoBack"/>
-            <w:bookmarkEnd w:id="0"/>
           </w:p>
         </w:tc>
         <w:tc>
